--- a/Project2/NonTechnicalPaper.docx
+++ b/Project2/NonTechnicalPaper.docx
@@ -116,7 +116,23 @@
           <w:color w:val="000000"/>
           <w:sz w:val="20"/>
         </w:rPr>
-        <w:t xml:space="preserve">As you all know, new beverage control regulations </w:t>
+        <w:t xml:space="preserve">As </w:t>
+      </w:r>
+      <w:r>
+        <w:rPr>
+          <w:rFonts w:ascii="Arial" w:hAnsi="Arial" w:cs="Arial"/>
+          <w:color w:val="000000"/>
+          <w:sz w:val="20"/>
+        </w:rPr>
+        <w:t>we</w:t>
+      </w:r>
+      <w:r>
+        <w:rPr>
+          <w:rFonts w:ascii="Arial" w:hAnsi="Arial" w:cs="Arial"/>
+          <w:color w:val="000000"/>
+          <w:sz w:val="20"/>
+        </w:rPr>
+        <w:t xml:space="preserve"> all know, new beverage control regulations </w:t>
       </w:r>
       <w:r>
         <w:rPr>
@@ -132,25 +148,23 @@
           <w:color w:val="000000"/>
           <w:sz w:val="20"/>
         </w:rPr>
-        <w:t xml:space="preserve">requiring us to understand our manufacturing process, the predictive </w:t>
-      </w:r>
-      <w:proofErr w:type="gramStart"/>
-      <w:r>
-        <w:rPr>
-          <w:rFonts w:ascii="Arial" w:hAnsi="Arial" w:cs="Arial"/>
-          <w:color w:val="000000"/>
-          <w:sz w:val="20"/>
-        </w:rPr>
-        <w:t>factors</w:t>
-      </w:r>
-      <w:proofErr w:type="gramEnd"/>
-      <w:r>
-        <w:rPr>
-          <w:rFonts w:ascii="Arial" w:hAnsi="Arial" w:cs="Arial"/>
-          <w:color w:val="000000"/>
-          <w:sz w:val="20"/>
-        </w:rPr>
-        <w:t xml:space="preserve"> and our predictive model of </w:t>
+        <w:t xml:space="preserve">requiring us to </w:t>
+      </w:r>
+      <w:r>
+        <w:rPr>
+          <w:rFonts w:ascii="Arial" w:hAnsi="Arial" w:cs="Arial"/>
+          <w:color w:val="000000"/>
+          <w:sz w:val="20"/>
+        </w:rPr>
+        <w:t xml:space="preserve">better </w:t>
+      </w:r>
+      <w:r>
+        <w:rPr>
+          <w:rFonts w:ascii="Arial" w:hAnsi="Arial" w:cs="Arial"/>
+          <w:color w:val="000000"/>
+          <w:sz w:val="20"/>
+        </w:rPr>
+        <w:t xml:space="preserve">understand our predictive model of </w:t>
       </w:r>
       <w:proofErr w:type="spellStart"/>
       <w:r>
@@ -267,23 +281,47 @@
           <w:color w:val="000000"/>
           <w:sz w:val="20"/>
         </w:rPr>
-        <w:t>When we construct a predictive model, we identify predict</w:t>
-      </w:r>
-      <w:r>
-        <w:rPr>
-          <w:rFonts w:ascii="Arial" w:hAnsi="Arial" w:cs="Arial"/>
-          <w:color w:val="000000"/>
-          <w:sz w:val="20"/>
-        </w:rPr>
-        <w:t>ive factors</w:t>
-      </w:r>
-      <w:r>
-        <w:rPr>
-          <w:rFonts w:ascii="Arial" w:hAnsi="Arial" w:cs="Arial"/>
-          <w:color w:val="000000"/>
-          <w:sz w:val="20"/>
-        </w:rPr>
-        <w:t xml:space="preserve"> and find the best mathematical algorithm (a process or set of rules to be followed in making a calculation) to ensure our predictions are as reliable as possible.  Think of it this way: imagine a new restaurant has opened down the block and you want to</w:t>
+        <w:t xml:space="preserve">When we construct a predictive model, we identify </w:t>
+      </w:r>
+      <w:r>
+        <w:rPr>
+          <w:rFonts w:ascii="Arial" w:hAnsi="Arial" w:cs="Arial"/>
+          <w:color w:val="000000"/>
+          <w:sz w:val="20"/>
+        </w:rPr>
+        <w:t>what we think may be the relevant</w:t>
+      </w:r>
+      <w:r>
+        <w:rPr>
+          <w:rFonts w:ascii="Arial" w:hAnsi="Arial" w:cs="Arial"/>
+          <w:color w:val="000000"/>
+          <w:sz w:val="20"/>
+        </w:rPr>
+        <w:t xml:space="preserve"> factors</w:t>
+      </w:r>
+      <w:r>
+        <w:rPr>
+          <w:rFonts w:ascii="Arial" w:hAnsi="Arial" w:cs="Arial"/>
+          <w:color w:val="000000"/>
+          <w:sz w:val="20"/>
+        </w:rPr>
+        <w:t xml:space="preserve"> </w:t>
+      </w:r>
+      <w:r>
+        <w:rPr>
+          <w:rFonts w:ascii="Arial" w:hAnsi="Arial" w:cs="Arial"/>
+          <w:color w:val="000000"/>
+          <w:sz w:val="20"/>
+        </w:rPr>
+        <w:t xml:space="preserve">(predictors) </w:t>
+      </w:r>
+      <w:r>
+        <w:rPr>
+          <w:rFonts w:ascii="Arial" w:hAnsi="Arial" w:cs="Arial"/>
+          <w:color w:val="000000"/>
+          <w:sz w:val="20"/>
+        </w:rPr>
+        <w:t>and find the best mathematical algorithm (a process or set of rules to be followed in making a calculation) to ensure our predictions are as reliable as possible.  Think of it this way: imagine a new restaurant has opened down the block and you want to</w:t>
       </w:r>
       <w:r>
         <w:rPr>
@@ -400,7 +438,23 @@
           <w:color w:val="000000"/>
           <w:sz w:val="20"/>
         </w:rPr>
-        <w:t xml:space="preserve"> predict pH, we identified 32 potential predictors, including Brand, </w:t>
+        <w:t xml:space="preserve"> predict pH</w:t>
+      </w:r>
+      <w:r>
+        <w:rPr>
+          <w:rFonts w:ascii="Arial" w:hAnsi="Arial" w:cs="Arial"/>
+          <w:color w:val="000000"/>
+          <w:sz w:val="20"/>
+        </w:rPr>
+        <w:t xml:space="preserve"> (which we call our “target”)</w:t>
+      </w:r>
+      <w:r>
+        <w:rPr>
+          <w:rFonts w:ascii="Arial" w:hAnsi="Arial" w:cs="Arial"/>
+          <w:color w:val="000000"/>
+          <w:sz w:val="20"/>
+        </w:rPr>
+        <w:t xml:space="preserve">, we identified 32 potential predictors, including Brand, </w:t>
       </w:r>
       <w:proofErr w:type="spellStart"/>
       <w:r>
@@ -621,7 +675,23 @@
           <w:color w:val="000000"/>
           <w:sz w:val="20"/>
         </w:rPr>
-        <w:t xml:space="preserve">and Ph </w:t>
+        <w:t xml:space="preserve">and </w:t>
+      </w:r>
+      <w:r>
+        <w:rPr>
+          <w:rFonts w:ascii="Arial" w:hAnsi="Arial" w:cs="Arial"/>
+          <w:color w:val="000000"/>
+          <w:sz w:val="20"/>
+        </w:rPr>
+        <w:t>the target</w:t>
+      </w:r>
+      <w:r>
+        <w:rPr>
+          <w:rFonts w:ascii="Arial" w:hAnsi="Arial" w:cs="Arial"/>
+          <w:color w:val="000000"/>
+          <w:sz w:val="20"/>
+        </w:rPr>
+        <w:t xml:space="preserve"> </w:t>
       </w:r>
       <w:proofErr w:type="gramStart"/>
       <w:r>
@@ -640,6 +710,67 @@
           <w:sz w:val="20"/>
         </w:rPr>
         <w:t xml:space="preserve"> come up with a prediction. This gave us a set of 11 different predictions for pH based on the 32 predictors.</w:t>
+      </w:r>
+      <w:r>
+        <w:rPr>
+          <w:rFonts w:ascii="Arial" w:hAnsi="Arial" w:cs="Arial"/>
+          <w:color w:val="000000"/>
+          <w:sz w:val="20"/>
+        </w:rPr>
+        <w:t xml:space="preserve">  </w:t>
+      </w:r>
+    </w:p>
+    <w:p>
+      <w:pPr>
+        <w:rPr>
+          <w:rFonts w:ascii="Arial" w:hAnsi="Arial" w:cs="Arial"/>
+          <w:color w:val="000000"/>
+          <w:sz w:val="20"/>
+        </w:rPr>
+      </w:pPr>
+      <w:r>
+        <w:rPr>
+          <w:rFonts w:ascii="Arial" w:hAnsi="Arial" w:cs="Arial"/>
+          <w:color w:val="000000"/>
+          <w:sz w:val="20"/>
+        </w:rPr>
+        <w:t xml:space="preserve">We did not create these algorithms – they are created by mathematicians, and new ones are developed all the time.  They may be based on processes in the human brain, or on how we make decisions, or on principles of geometry that find the best fit between predictors and target.  However, while we don’t create </w:t>
+      </w:r>
+      <w:proofErr w:type="gramStart"/>
+      <w:r>
+        <w:rPr>
+          <w:rFonts w:ascii="Arial" w:hAnsi="Arial" w:cs="Arial"/>
+          <w:color w:val="000000"/>
+          <w:sz w:val="20"/>
+        </w:rPr>
+        <w:t>the algorithms</w:t>
+      </w:r>
+      <w:proofErr w:type="gramEnd"/>
+      <w:r>
+        <w:rPr>
+          <w:rFonts w:ascii="Arial" w:hAnsi="Arial" w:cs="Arial"/>
+          <w:color w:val="000000"/>
+          <w:sz w:val="20"/>
+        </w:rPr>
+        <w:t xml:space="preserve">, there is an art to the </w:t>
+      </w:r>
+      <w:proofErr w:type="gramStart"/>
+      <w:r>
+        <w:rPr>
+          <w:rFonts w:ascii="Arial" w:hAnsi="Arial" w:cs="Arial"/>
+          <w:color w:val="000000"/>
+          <w:sz w:val="20"/>
+        </w:rPr>
+        <w:t>particular way</w:t>
+      </w:r>
+      <w:proofErr w:type="gramEnd"/>
+      <w:r>
+        <w:rPr>
+          <w:rFonts w:ascii="Arial" w:hAnsi="Arial" w:cs="Arial"/>
+          <w:color w:val="000000"/>
+          <w:sz w:val="20"/>
+        </w:rPr>
+        <w:t xml:space="preserve"> we apply the algorithms to the predictors.</w:t>
       </w:r>
     </w:p>
     <w:p>
@@ -756,7 +887,167 @@
           <w:color w:val="000000"/>
           <w:sz w:val="20"/>
         </w:rPr>
-        <w:t xml:space="preserve">. This data includes </w:t>
+        <w:t xml:space="preserve">. </w:t>
+      </w:r>
+      <w:r>
+        <w:rPr>
+          <w:rFonts w:ascii="Arial" w:hAnsi="Arial" w:cs="Arial"/>
+          <w:color w:val="000000"/>
+          <w:sz w:val="20"/>
+        </w:rPr>
+        <w:t xml:space="preserve">In this case, our </w:t>
+      </w:r>
+      <w:r>
+        <w:rPr>
+          <w:rFonts w:ascii="Arial" w:hAnsi="Arial" w:cs="Arial"/>
+          <w:color w:val="000000"/>
+          <w:sz w:val="20"/>
+        </w:rPr>
+        <w:t xml:space="preserve">data </w:t>
+      </w:r>
+      <w:r>
+        <w:rPr>
+          <w:rFonts w:ascii="Arial" w:hAnsi="Arial" w:cs="Arial"/>
+          <w:color w:val="000000"/>
+          <w:sz w:val="20"/>
+        </w:rPr>
+        <w:t>consisted of</w:t>
+      </w:r>
+      <w:r>
+        <w:rPr>
+          <w:rFonts w:ascii="Arial" w:hAnsi="Arial" w:cs="Arial"/>
+          <w:color w:val="000000"/>
+          <w:sz w:val="20"/>
+        </w:rPr>
+        <w:t xml:space="preserve"> predictors </w:t>
+      </w:r>
+      <w:r>
+        <w:rPr>
+          <w:rFonts w:ascii="Arial" w:hAnsi="Arial" w:cs="Arial"/>
+          <w:color w:val="000000"/>
+          <w:sz w:val="20"/>
+        </w:rPr>
+        <w:t>and</w:t>
+      </w:r>
+      <w:r>
+        <w:rPr>
+          <w:rFonts w:ascii="Arial" w:hAnsi="Arial" w:cs="Arial"/>
+          <w:color w:val="000000"/>
+          <w:sz w:val="20"/>
+        </w:rPr>
+        <w:t xml:space="preserve"> pH for</w:t>
+      </w:r>
+      <w:r>
+        <w:rPr>
+          <w:rFonts w:ascii="Arial" w:hAnsi="Arial" w:cs="Arial"/>
+          <w:color w:val="000000"/>
+          <w:sz w:val="20"/>
+        </w:rPr>
+        <w:t xml:space="preserve"> instances of beverages we ha</w:t>
+      </w:r>
+      <w:r>
+        <w:rPr>
+          <w:rFonts w:ascii="Arial" w:hAnsi="Arial" w:cs="Arial"/>
+          <w:color w:val="000000"/>
+          <w:sz w:val="20"/>
+        </w:rPr>
+        <w:t>d</w:t>
+      </w:r>
+      <w:r>
+        <w:rPr>
+          <w:rFonts w:ascii="Arial" w:hAnsi="Arial" w:cs="Arial"/>
+          <w:color w:val="000000"/>
+          <w:sz w:val="20"/>
+        </w:rPr>
+        <w:t xml:space="preserve"> already tested in the field. </w:t>
+      </w:r>
+      <w:r>
+        <w:rPr>
+          <w:rFonts w:ascii="Arial" w:hAnsi="Arial" w:cs="Arial"/>
+          <w:color w:val="000000"/>
+          <w:sz w:val="20"/>
+        </w:rPr>
+        <w:t>We</w:t>
+      </w:r>
+      <w:r>
+        <w:rPr>
+          <w:rFonts w:ascii="Arial" w:hAnsi="Arial" w:cs="Arial"/>
+          <w:color w:val="000000"/>
+          <w:sz w:val="20"/>
+        </w:rPr>
+        <w:t xml:space="preserve"> had a total of 2</w:t>
+      </w:r>
+      <w:r>
+        <w:rPr>
+          <w:rFonts w:ascii="Arial" w:hAnsi="Arial" w:cs="Arial"/>
+          <w:color w:val="000000"/>
+          <w:sz w:val="20"/>
+        </w:rPr>
+        <w:t>,</w:t>
+      </w:r>
+      <w:r>
+        <w:rPr>
+          <w:rFonts w:ascii="Arial" w:hAnsi="Arial" w:cs="Arial"/>
+          <w:color w:val="000000"/>
+          <w:sz w:val="20"/>
+        </w:rPr>
+        <w:t>571 beverages we had tested, and so we trained our model on 2</w:t>
+      </w:r>
+      <w:r>
+        <w:rPr>
+          <w:rFonts w:ascii="Arial" w:hAnsi="Arial" w:cs="Arial"/>
+          <w:color w:val="000000"/>
+          <w:sz w:val="20"/>
+        </w:rPr>
+        <w:t>,</w:t>
+      </w:r>
+      <w:r>
+        <w:rPr>
+          <w:rFonts w:ascii="Arial" w:hAnsi="Arial" w:cs="Arial"/>
+          <w:color w:val="000000"/>
+          <w:sz w:val="20"/>
+        </w:rPr>
+        <w:t xml:space="preserve">057 randomly chosen beverages. In </w:t>
+      </w:r>
+      <w:r>
+        <w:rPr>
+          <w:rFonts w:ascii="Arial" w:hAnsi="Arial" w:cs="Arial"/>
+          <w:color w:val="000000"/>
+          <w:sz w:val="20"/>
+        </w:rPr>
+        <w:t>the</w:t>
+      </w:r>
+      <w:r>
+        <w:rPr>
+          <w:rFonts w:ascii="Arial" w:hAnsi="Arial" w:cs="Arial"/>
+          <w:color w:val="000000"/>
+          <w:sz w:val="20"/>
+        </w:rPr>
+        <w:t xml:space="preserve"> training stage, we </w:t>
+      </w:r>
+      <w:r>
+        <w:rPr>
+          <w:rFonts w:ascii="Arial" w:hAnsi="Arial" w:cs="Arial"/>
+          <w:color w:val="000000"/>
+          <w:sz w:val="20"/>
+        </w:rPr>
+        <w:t xml:space="preserve">develop a </w:t>
+      </w:r>
+      <w:r>
+        <w:rPr>
+          <w:rFonts w:ascii="Arial" w:hAnsi="Arial" w:cs="Arial"/>
+          <w:color w:val="000000"/>
+          <w:sz w:val="20"/>
+        </w:rPr>
+        <w:t>given</w:t>
+      </w:r>
+      <w:r>
+        <w:rPr>
+          <w:rFonts w:ascii="Arial" w:hAnsi="Arial" w:cs="Arial"/>
+          <w:color w:val="000000"/>
+          <w:sz w:val="20"/>
+        </w:rPr>
+        <w:t xml:space="preserve"> algorithm to model the relationship between the predictors and </w:t>
       </w:r>
       <w:proofErr w:type="gramStart"/>
       <w:r>
@@ -765,67 +1056,17 @@
           <w:color w:val="000000"/>
           <w:sz w:val="20"/>
         </w:rPr>
-        <w:t>all of</w:t>
+        <w:t>target.</w:t>
+      </w:r>
+      <w:r>
+        <w:rPr>
+          <w:rFonts w:ascii="Arial" w:hAnsi="Arial" w:cs="Arial"/>
+          <w:color w:val="000000"/>
+          <w:sz w:val="20"/>
+        </w:rPr>
+        <w:t>.</w:t>
       </w:r>
       <w:proofErr w:type="gramEnd"/>
-      <w:r>
-        <w:rPr>
-          <w:rFonts w:ascii="Arial" w:hAnsi="Arial" w:cs="Arial"/>
-          <w:color w:val="000000"/>
-          <w:sz w:val="20"/>
-        </w:rPr>
-        <w:t xml:space="preserve"> our predictors as well as the pH for</w:t>
-      </w:r>
-      <w:r>
-        <w:rPr>
-          <w:rFonts w:ascii="Arial" w:hAnsi="Arial" w:cs="Arial"/>
-          <w:color w:val="000000"/>
-          <w:sz w:val="20"/>
-        </w:rPr>
-        <w:t xml:space="preserve"> instances of beverages we have already tested in the field. In this case, we had a total of 2571 beverages we had tested, and so we trained our model on 2057 randomly chosen beverages. In th</w:t>
-      </w:r>
-      <w:r>
-        <w:rPr>
-          <w:rFonts w:ascii="Arial" w:hAnsi="Arial" w:cs="Arial"/>
-          <w:color w:val="000000"/>
-          <w:sz w:val="20"/>
-        </w:rPr>
-        <w:t>is</w:t>
-      </w:r>
-      <w:r>
-        <w:rPr>
-          <w:rFonts w:ascii="Arial" w:hAnsi="Arial" w:cs="Arial"/>
-          <w:color w:val="000000"/>
-          <w:sz w:val="20"/>
-        </w:rPr>
-        <w:t xml:space="preserve"> training stage, we </w:t>
-      </w:r>
-      <w:r>
-        <w:rPr>
-          <w:rFonts w:ascii="Arial" w:hAnsi="Arial" w:cs="Arial"/>
-          <w:color w:val="000000"/>
-          <w:sz w:val="20"/>
-        </w:rPr>
-        <w:t>develop a chosen</w:t>
-      </w:r>
-      <w:r>
-        <w:rPr>
-          <w:rFonts w:ascii="Arial" w:hAnsi="Arial" w:cs="Arial"/>
-          <w:color w:val="000000"/>
-          <w:sz w:val="20"/>
-        </w:rPr>
-        <w:t xml:space="preserve"> algorithm to model the relationship between the predictors and </w:t>
-      </w:r>
-      <w:proofErr w:type="spellStart"/>
-      <w:r>
-        <w:rPr>
-          <w:rFonts w:ascii="Arial" w:hAnsi="Arial" w:cs="Arial"/>
-          <w:color w:val="000000"/>
-          <w:sz w:val="20"/>
-        </w:rPr>
-        <w:t>pH.</w:t>
-      </w:r>
-      <w:proofErr w:type="spellEnd"/>
     </w:p>
     <w:p>
       <w:pPr>
@@ -857,7 +1098,23 @@
           <w:color w:val="000000"/>
           <w:sz w:val="20"/>
         </w:rPr>
-        <w:t xml:space="preserve">to the testing stage: </w:t>
+        <w:t>to the testing stage</w:t>
+      </w:r>
+      <w:r>
+        <w:rPr>
+          <w:rFonts w:ascii="Arial" w:hAnsi="Arial" w:cs="Arial"/>
+          <w:color w:val="000000"/>
+          <w:sz w:val="20"/>
+        </w:rPr>
+        <w:t>.</w:t>
+      </w:r>
+      <w:r>
+        <w:rPr>
+          <w:rFonts w:ascii="Arial" w:hAnsi="Arial" w:cs="Arial"/>
+          <w:color w:val="000000"/>
+          <w:sz w:val="20"/>
+        </w:rPr>
+        <w:t xml:space="preserve"> </w:t>
       </w:r>
       <w:r>
         <w:rPr>
@@ -907,7 +1164,25 @@
           <w:color w:val="000000"/>
           <w:sz w:val="20"/>
         </w:rPr>
-        <w:t xml:space="preserve"> different such metrics, including Root Me</w:t>
+        <w:t xml:space="preserve"> different </w:t>
+      </w:r>
+      <w:proofErr w:type="gramStart"/>
+      <w:r>
+        <w:rPr>
+          <w:rFonts w:ascii="Arial" w:hAnsi="Arial" w:cs="Arial"/>
+          <w:color w:val="000000"/>
+          <w:sz w:val="20"/>
+        </w:rPr>
+        <w:t>such metrics</w:t>
+      </w:r>
+      <w:proofErr w:type="gramEnd"/>
+      <w:r>
+        <w:rPr>
+          <w:rFonts w:ascii="Arial" w:hAnsi="Arial" w:cs="Arial"/>
+          <w:color w:val="000000"/>
+          <w:sz w:val="20"/>
+        </w:rPr>
+        <w:t>, including Root Me</w:t>
       </w:r>
       <w:r>
         <w:rPr>
@@ -967,6 +1242,7 @@
           <w:color w:val="000000"/>
           <w:sz w:val="20"/>
         </w:rPr>
+        <w:lastRenderedPageBreak/>
         <w:t>On the whole</w:t>
       </w:r>
       <w:proofErr w:type="gramEnd"/>
@@ -1074,7 +1350,6 @@
           <w:color w:val="000000"/>
           <w:sz w:val="20"/>
         </w:rPr>
-        <w:lastRenderedPageBreak/>
         <w:t>What is a Random Forest Model?</w:t>
       </w:r>
     </w:p>
@@ -1541,7 +1816,25 @@
           <w:color w:val="000000"/>
           <w:sz w:val="20"/>
         </w:rPr>
-        <w:t xml:space="preserve"> and Brand (especially Brand C) are also factors. We can see in the tree </w:t>
+        <w:t xml:space="preserve"> and Brand (especially Brand C) are also factors. We can see </w:t>
+      </w:r>
+      <w:proofErr w:type="gramStart"/>
+      <w:r>
+        <w:rPr>
+          <w:rFonts w:ascii="Arial" w:hAnsi="Arial" w:cs="Arial"/>
+          <w:color w:val="000000"/>
+          <w:sz w:val="20"/>
+        </w:rPr>
+        <w:t>in</w:t>
+      </w:r>
+      <w:proofErr w:type="gramEnd"/>
+      <w:r>
+        <w:rPr>
+          <w:rFonts w:ascii="Arial" w:hAnsi="Arial" w:cs="Arial"/>
+          <w:color w:val="000000"/>
+          <w:sz w:val="20"/>
+        </w:rPr>
+        <w:t xml:space="preserve"> the tree </w:t>
       </w:r>
       <w:proofErr w:type="gramStart"/>
       <w:r>
@@ -1718,7 +2011,16 @@
           <w:color w:val="000000"/>
           <w:sz w:val="20"/>
         </w:rPr>
-        <w:t xml:space="preserve"> critical predictors for pH are in fact a small subset of the 32 potential predictors. This gives us an easy and quick way to </w:t>
+        <w:t xml:space="preserve"> critical </w:t>
+      </w:r>
+      <w:r>
+        <w:rPr>
+          <w:rFonts w:ascii="Arial" w:hAnsi="Arial" w:cs="Arial"/>
+          <w:color w:val="000000"/>
+          <w:sz w:val="20"/>
+        </w:rPr>
+        <w:lastRenderedPageBreak/>
+        <w:t xml:space="preserve">predictors for pH are in fact a small subset of the 32 potential predictors. This gives us an easy and quick way to </w:t>
       </w:r>
       <w:r>
         <w:rPr>
@@ -1785,16 +2087,7 @@
           <w:color w:val="000000"/>
           <w:sz w:val="20"/>
         </w:rPr>
-        <w:t xml:space="preserve"> – rather, our </w:t>
-      </w:r>
-      <w:r>
-        <w:rPr>
-          <w:rFonts w:ascii="Arial" w:hAnsi="Arial" w:cs="Arial"/>
-          <w:color w:val="000000"/>
-          <w:sz w:val="20"/>
-        </w:rPr>
-        <w:lastRenderedPageBreak/>
-        <w:t xml:space="preserve">predictive model </w:t>
+        <w:t xml:space="preserve"> – rather, our predictive model </w:t>
       </w:r>
       <w:r>
         <w:rPr>
